--- a/git-ref/git-常用操作.docx
+++ b/git-ref/git-常用操作.docx
@@ -3,6 +3,11 @@
 <w:document xmlns:wpc="http://schemas.microsoft.com/office/word/2010/wordprocessingCanvas" xmlns:cx="http://schemas.microsoft.com/office/drawing/2014/chartex" xmlns:cx1="http://schemas.microsoft.com/office/drawing/2015/9/8/chartex" xmlns:cx2="http://schemas.microsoft.com/office/drawing/2015/10/21/chartex" xmlns:cx3="http://schemas.microsoft.com/office/drawing/2016/5/9/chartex" xmlns:cx4="http://schemas.microsoft.com/office/drawing/2016/5/10/chartex" xmlns:cx5="http://schemas.microsoft.com/office/drawing/2016/5/11/chartex" xmlns:cx6="http://schemas.microsoft.com/office/drawing/2016/5/12/chartex" xmlns:cx7="http://schemas.microsoft.com/office/drawing/2016/5/13/chartex" xmlns:cx8="http://schemas.microsoft.com/office/drawing/2016/5/14/chartex" xmlns:mc="http://schemas.openxmlformats.org/markup-compatibility/2006" xmlns:aink="http://schemas.microsoft.com/office/drawing/2016/ink" xmlns:am3d="http://schemas.microsoft.com/office/drawing/2017/model3d" xmlns:o="urn:schemas-microsoft-com:office:office" xmlns:oel="http://schemas.microsoft.com/office/2019/extlst" xmlns:r="http://schemas.openxmlformats.org/officeDocument/2006/relationships" xmlns:m="http://schemas.openxmlformats.org/officeDocument/2006/math" xmlns:v="urn:schemas-microsoft-com:vml" xmlns:wp14="http://schemas.microsoft.com/office/word/2010/wordprocessingDrawing" xmlns:wp="http://schemas.openxmlformats.org/drawingml/2006/wordprocessingDrawing" xmlns:w10="urn:schemas-microsoft-com:office:word" xmlns:w="http://schemas.openxmlformats.org/wordprocessingml/2006/main" xmlns:w14="http://schemas.microsoft.com/office/word/2010/wordml" xmlns:w15="http://schemas.microsoft.com/office/word/2012/wordml" xmlns:w16cex="http://schemas.microsoft.com/office/word/2018/wordml/cex" xmlns:w16cid="http://schemas.microsoft.com/office/word/2016/wordml/cid" xmlns:w16="http://schemas.microsoft.com/office/word/2018/wordml" xmlns:w16du="http://schemas.microsoft.com/office/word/2023/wordml/word16du" xmlns:w16sdtdh="http://schemas.microsoft.com/office/word/2020/wordml/sdtdatahash" xmlns:w16sdtfl="http://schemas.microsoft.com/office/word/2024/wordml/sdtformatlock" xmlns:w16se="http://schemas.microsoft.com/office/word/2015/wordml/symex" xmlns:wpg="http://schemas.microsoft.com/office/word/2010/wordprocessingGroup" xmlns:wpi="http://schemas.microsoft.com/office/word/2010/wordprocessingInk" xmlns:wne="http://schemas.microsoft.com/office/word/2006/wordml" xmlns:wps="http://schemas.microsoft.com/office/word/2010/wordprocessingShape" mc:Ignorable="w14 w15 w16se w16cid w16 w16cex w16sdtdh w16sdtfl w16du wp14">
   <w:body>
     <w:p>
+      <w:pPr>
+        <w:rPr>
+          <w:rFonts w:hint="eastAsia"/>
+        </w:rPr>
+      </w:pPr>
       <w:r>
         <w:rPr>
           <w:rFonts w:hint="eastAsia"/>
@@ -106,21 +111,7 @@
         <w:rPr>
           <w:rFonts w:hint="eastAsia"/>
         </w:rPr>
-        <w:t>设置用户签名，和提交到</w:t>
-      </w:r>
-      <w:proofErr w:type="spellStart"/>
-      <w:r>
-        <w:rPr>
-          <w:rFonts w:hint="eastAsia"/>
-        </w:rPr>
-        <w:t>github</w:t>
-      </w:r>
-      <w:proofErr w:type="spellEnd"/>
-      <w:r>
-        <w:rPr>
-          <w:rFonts w:hint="eastAsia"/>
-        </w:rPr>
-        <w:t>或其他服务器上，是没有关系的</w:t>
+        <w:t>设置用户签名，和提交到github或其他服务器上，是没有关系的</w:t>
       </w:r>
     </w:p>
     <w:p>
@@ -140,15 +131,7 @@
         </w:rPr>
       </w:pPr>
       <w:r>
-        <w:t xml:space="preserve">git config --global </w:t>
-      </w:r>
-      <w:proofErr w:type="spellStart"/>
-      <w:r>
-        <w:t>user.email</w:t>
-      </w:r>
-      <w:proofErr w:type="spellEnd"/>
-      <w:r>
-        <w:t xml:space="preserve"> "你的邮箱@example.com"</w:t>
+        <w:t>git config --global user.email "你的邮箱@example.com"</w:t>
       </w:r>
     </w:p>
     <w:p>
@@ -265,16 +248,8 @@
         <w:rPr>
           <w:rFonts w:hint="eastAsia"/>
         </w:rPr>
-        <w:t xml:space="preserve">git </w:t>
-      </w:r>
-      <w:proofErr w:type="spellStart"/>
-      <w:r>
-        <w:rPr>
-          <w:rFonts w:hint="eastAsia"/>
-        </w:rPr>
-        <w:t>init</w:t>
-      </w:r>
-      <w:proofErr w:type="spellEnd"/>
+        <w:t>git init</w:t>
+      </w:r>
     </w:p>
     <w:p>
       <w:pPr>
@@ -360,16 +335,8 @@
         <w:rPr>
           <w:rFonts w:hint="eastAsia"/>
         </w:rPr>
-        <w:t xml:space="preserve">git </w:t>
-      </w:r>
-      <w:proofErr w:type="gramStart"/>
-      <w:r>
-        <w:rPr>
-          <w:rFonts w:hint="eastAsia"/>
-        </w:rPr>
-        <w:t>add</w:t>
-      </w:r>
-      <w:proofErr w:type="gramEnd"/>
+        <w:t>git add</w:t>
+      </w:r>
     </w:p>
     <w:p>
       <w:pPr>
@@ -488,15 +455,7 @@
         </w:rPr>
       </w:pPr>
       <w:r>
-        <w:t xml:space="preserve"> 1 file changed, 1 </w:t>
-      </w:r>
-      <w:proofErr w:type="gramStart"/>
-      <w:r>
-        <w:t>insertion(</w:t>
-      </w:r>
-      <w:proofErr w:type="gramEnd"/>
-      <w:r>
-        <w:t>+)</w:t>
+        <w:t xml:space="preserve"> 1 file changed, 1 insertion(+)</w:t>
       </w:r>
     </w:p>
     <w:p>
@@ -608,16 +567,8 @@
         <w:rPr>
           <w:rFonts w:hint="eastAsia"/>
         </w:rPr>
-        <w:t xml:space="preserve">git </w:t>
-      </w:r>
-      <w:proofErr w:type="spellStart"/>
-      <w:r>
-        <w:rPr>
-          <w:rFonts w:hint="eastAsia"/>
-        </w:rPr>
-        <w:t>reflog</w:t>
-      </w:r>
-      <w:proofErr w:type="spellEnd"/>
+        <w:t>git reflog</w:t>
+      </w:r>
     </w:p>
     <w:p>
       <w:pPr>
@@ -899,16 +850,8 @@
         <w:rPr>
           <w:rFonts w:hint="eastAsia"/>
         </w:rPr>
-        <w:t xml:space="preserve">git </w:t>
-      </w:r>
-      <w:proofErr w:type="spellStart"/>
-      <w:r>
-        <w:rPr>
-          <w:rFonts w:hint="eastAsia"/>
-        </w:rPr>
-        <w:t>reflog</w:t>
-      </w:r>
-      <w:proofErr w:type="spellEnd"/>
+        <w:t>git reflog</w:t>
+      </w:r>
       <w:r>
         <w:rPr>
           <w:rFonts w:hint="eastAsia"/>
@@ -1406,31 +1349,7 @@
           <w:sz w:val="21"/>
           <w:szCs w:val="22"/>
         </w:rPr>
-        <w:t>在</w:t>
-      </w:r>
-      <w:proofErr w:type="spellStart"/>
-      <w:r>
-        <w:rPr>
-          <w:rFonts w:asciiTheme="minorHAnsi" w:eastAsiaTheme="minorEastAsia" w:hAnsiTheme="minorHAnsi" w:cstheme="minorBidi" w:hint="eastAsia"/>
-          <w:b/>
-          <w:bCs/>
-          <w:color w:val="auto"/>
-          <w:sz w:val="21"/>
-          <w:szCs w:val="22"/>
-        </w:rPr>
-        <w:t>github</w:t>
-      </w:r>
-      <w:proofErr w:type="spellEnd"/>
-      <w:r>
-        <w:rPr>
-          <w:rFonts w:asciiTheme="minorHAnsi" w:eastAsiaTheme="minorEastAsia" w:hAnsiTheme="minorHAnsi" w:cstheme="minorBidi" w:hint="eastAsia"/>
-          <w:b/>
-          <w:bCs/>
-          <w:color w:val="auto"/>
-          <w:sz w:val="21"/>
-          <w:szCs w:val="22"/>
-        </w:rPr>
-        <w:t>上操作</w:t>
+        <w:t>在github上操作</w:t>
       </w:r>
     </w:p>
     <w:p>
@@ -1475,16 +1394,8 @@
         <w:rPr>
           <w:rFonts w:hint="eastAsia"/>
         </w:rPr>
-        <w:t xml:space="preserve">到目录里git </w:t>
-      </w:r>
-      <w:proofErr w:type="spellStart"/>
-      <w:r>
-        <w:rPr>
-          <w:rFonts w:hint="eastAsia"/>
-        </w:rPr>
-        <w:t>init</w:t>
-      </w:r>
-      <w:proofErr w:type="spellEnd"/>
+        <w:t>到目录里git init</w:t>
+      </w:r>
     </w:p>
     <w:p>
       <w:pPr>
@@ -1932,21 +1843,7 @@
         <w:rPr>
           <w:rFonts w:hint="eastAsia"/>
         </w:rPr>
-        <w:t>把里面的</w:t>
-      </w:r>
-      <w:proofErr w:type="spellStart"/>
-      <w:r>
-        <w:rPr>
-          <w:rFonts w:hint="eastAsia"/>
-        </w:rPr>
-        <w:t>url</w:t>
-      </w:r>
-      <w:proofErr w:type="spellEnd"/>
-      <w:r>
-        <w:rPr>
-          <w:rFonts w:hint="eastAsia"/>
-        </w:rPr>
-        <w:t>告诉别人</w:t>
+        <w:t>把里面的url告诉别人</w:t>
       </w:r>
     </w:p>
     <w:p>
@@ -1960,7 +1857,7 @@
           <w:noProof/>
         </w:rPr>
         <w:drawing>
-          <wp:inline distT="0" distB="0" distL="0" distR="0" wp14:anchorId="2879366F" wp14:editId="7855A0FA">
+          <wp:inline distT="0" distB="0" distL="0" distR="0" wp14:anchorId="2879366F" wp14:editId="56AE181B">
             <wp:extent cx="5274310" cy="2480945"/>
             <wp:effectExtent l="0" t="0" r="2540" b="0"/>
             <wp:docPr id="2070960806" name="图片 9"/>
@@ -2242,7 +2139,7 @@
         </w:rPr>
         <w:lastRenderedPageBreak/>
         <w:drawing>
-          <wp:inline distT="0" distB="0" distL="0" distR="0" wp14:anchorId="07E05C9B" wp14:editId="02B86DB6">
+          <wp:inline distT="0" distB="0" distL="0" distR="0" wp14:anchorId="07E05C9B" wp14:editId="545186D2">
             <wp:extent cx="5274310" cy="2745105"/>
             <wp:effectExtent l="0" t="0" r="2540" b="0"/>
             <wp:docPr id="1180354337" name="图片 12"/>
@@ -2423,7 +2320,7 @@
         </w:rPr>
         <w:lastRenderedPageBreak/>
         <w:drawing>
-          <wp:inline distT="0" distB="0" distL="0" distR="0" wp14:anchorId="2E4FC863" wp14:editId="1E497273">
+          <wp:inline distT="0" distB="0" distL="0" distR="0" wp14:anchorId="2E4FC863" wp14:editId="6EF1FBB0">
             <wp:extent cx="5274310" cy="3422015"/>
             <wp:effectExtent l="0" t="0" r="2540" b="6985"/>
             <wp:docPr id="1745062441" name="图片 14"/>
@@ -2483,7 +2380,7 @@
           <w:noProof/>
         </w:rPr>
         <w:drawing>
-          <wp:inline distT="0" distB="0" distL="0" distR="0" wp14:anchorId="1195B4C5" wp14:editId="428C5FF1">
+          <wp:inline distT="0" distB="0" distL="0" distR="0" wp14:anchorId="1195B4C5" wp14:editId="40C8B5C4">
             <wp:extent cx="5274310" cy="2971800"/>
             <wp:effectExtent l="0" t="0" r="2540" b="0"/>
             <wp:docPr id="1966884387" name="图片 16"/>
@@ -2544,7 +2441,7 @@
         </w:rPr>
         <w:lastRenderedPageBreak/>
         <w:drawing>
-          <wp:inline distT="0" distB="0" distL="0" distR="0" wp14:anchorId="44AF736C" wp14:editId="18279BB0">
+          <wp:inline distT="0" distB="0" distL="0" distR="0" wp14:anchorId="44AF736C" wp14:editId="6A685D1B">
             <wp:extent cx="5274310" cy="3101340"/>
             <wp:effectExtent l="0" t="0" r="2540" b="3810"/>
             <wp:docPr id="1295566882" name="图片 17"/>
@@ -2840,7 +2737,7 @@
           <w:noProof/>
         </w:rPr>
         <w:drawing>
-          <wp:inline distT="0" distB="0" distL="0" distR="0" wp14:anchorId="7EF4EE0B" wp14:editId="2B3E82AB">
+          <wp:inline distT="0" distB="0" distL="0" distR="0" wp14:anchorId="7EF4EE0B" wp14:editId="63165283">
             <wp:extent cx="5274310" cy="2157095"/>
             <wp:effectExtent l="0" t="0" r="2540" b="0"/>
             <wp:docPr id="1115275774" name="图片 18"/>
@@ -3181,21 +3078,7 @@
         <w:rPr>
           <w:rFonts w:hint="eastAsia"/>
         </w:rPr>
-        <w:t>idea用</w:t>
-      </w:r>
-      <w:proofErr w:type="spellStart"/>
-      <w:r>
-        <w:rPr>
-          <w:rFonts w:hint="eastAsia"/>
-        </w:rPr>
-        <w:t>Github</w:t>
-      </w:r>
-      <w:proofErr w:type="spellEnd"/>
-      <w:r>
-        <w:rPr>
-          <w:rFonts w:hint="eastAsia"/>
-        </w:rPr>
-        <w:t>账号</w:t>
+        <w:t>idea用Github账号</w:t>
       </w:r>
     </w:p>
     <w:p>
@@ -3222,7 +3105,7 @@
           <w:noProof/>
         </w:rPr>
         <w:drawing>
-          <wp:inline distT="0" distB="0" distL="0" distR="0" wp14:anchorId="3748689F" wp14:editId="74603E2F">
+          <wp:inline distT="0" distB="0" distL="0" distR="0" wp14:anchorId="3748689F" wp14:editId="5209F55A">
             <wp:extent cx="5274310" cy="3715385"/>
             <wp:effectExtent l="0" t="0" r="2540" b="0"/>
             <wp:docPr id="1105207962" name="图片 19"/>
@@ -3283,7 +3166,7 @@
         </w:rPr>
         <w:lastRenderedPageBreak/>
         <w:drawing>
-          <wp:inline distT="0" distB="0" distL="0" distR="0" wp14:anchorId="7D6F746B" wp14:editId="3791EDE5">
+          <wp:inline distT="0" distB="0" distL="0" distR="0" wp14:anchorId="7D6F746B" wp14:editId="0CFFF295">
             <wp:extent cx="5274310" cy="2503170"/>
             <wp:effectExtent l="0" t="0" r="2540" b="0"/>
             <wp:docPr id="1519730881" name="图片 20"/>
@@ -3532,25 +3415,7 @@
           <w:i/>
           <w:iCs/>
         </w:rPr>
-        <w:t>git remote set-</w:t>
-      </w:r>
-      <w:proofErr w:type="spellStart"/>
-      <w:r>
-        <w:rPr>
-          <w:rFonts w:hint="eastAsia"/>
-          <w:i/>
-          <w:iCs/>
-        </w:rPr>
-        <w:t>url</w:t>
-      </w:r>
-      <w:proofErr w:type="spellEnd"/>
-      <w:r>
-        <w:rPr>
-          <w:rFonts w:hint="eastAsia"/>
-          <w:i/>
-          <w:iCs/>
-        </w:rPr>
-        <w:t xml:space="preserve"> upstream </w:t>
+        <w:t xml:space="preserve">git remote set-url upstream </w:t>
       </w:r>
       <w:hyperlink r:id="rId42" w:history="1">
         <w:r>
@@ -3632,7 +3497,6 @@
           <w:szCs w:val="22"/>
         </w:rPr>
       </w:pPr>
-      <w:proofErr w:type="spellStart"/>
       <w:r>
         <w:rPr>
           <w:rFonts w:asciiTheme="minorHAnsi" w:eastAsiaTheme="minorEastAsia" w:hAnsiTheme="minorHAnsi" w:cstheme="minorBidi" w:hint="eastAsia"/>
@@ -3642,43 +3506,7 @@
           <w:sz w:val="21"/>
           <w:szCs w:val="22"/>
         </w:rPr>
-        <w:t>Gitee</w:t>
-      </w:r>
-      <w:proofErr w:type="spellEnd"/>
-      <w:r>
-        <w:rPr>
-          <w:rFonts w:asciiTheme="minorHAnsi" w:eastAsiaTheme="minorEastAsia" w:hAnsiTheme="minorHAnsi" w:cstheme="minorBidi" w:hint="eastAsia"/>
-          <w:b/>
-          <w:bCs/>
-          <w:color w:val="auto"/>
-          <w:sz w:val="21"/>
-          <w:szCs w:val="22"/>
-        </w:rPr>
-        <w:t>导入</w:t>
-      </w:r>
-      <w:proofErr w:type="spellStart"/>
-      <w:r>
-        <w:rPr>
-          <w:rFonts w:asciiTheme="minorHAnsi" w:eastAsiaTheme="minorEastAsia" w:hAnsiTheme="minorHAnsi" w:cstheme="minorBidi" w:hint="eastAsia"/>
-          <w:b/>
-          <w:bCs/>
-          <w:color w:val="auto"/>
-          <w:sz w:val="21"/>
-          <w:szCs w:val="22"/>
-        </w:rPr>
-        <w:t>github</w:t>
-      </w:r>
-      <w:proofErr w:type="spellEnd"/>
-      <w:r>
-        <w:rPr>
-          <w:rFonts w:asciiTheme="minorHAnsi" w:eastAsiaTheme="minorEastAsia" w:hAnsiTheme="minorHAnsi" w:cstheme="minorBidi" w:hint="eastAsia"/>
-          <w:b/>
-          <w:bCs/>
-          <w:color w:val="auto"/>
-          <w:sz w:val="21"/>
-          <w:szCs w:val="22"/>
-        </w:rPr>
-        <w:t>仓库</w:t>
+        <w:t>Gitee导入github仓库</w:t>
       </w:r>
     </w:p>
     <w:p>
@@ -3692,7 +3520,7 @@
           <w:noProof/>
         </w:rPr>
         <w:drawing>
-          <wp:inline distT="0" distB="0" distL="0" distR="0" wp14:anchorId="7FF2BDC9" wp14:editId="1A0E7457">
+          <wp:inline distT="0" distB="0" distL="0" distR="0" wp14:anchorId="7FF2BDC9" wp14:editId="462B7A4F">
             <wp:extent cx="5274310" cy="3516630"/>
             <wp:effectExtent l="0" t="0" r="2540" b="7620"/>
             <wp:docPr id="293578052" name="图片 21"/>
@@ -3753,7 +3581,7 @@
         </w:rPr>
         <w:lastRenderedPageBreak/>
         <w:drawing>
-          <wp:inline distT="0" distB="0" distL="0" distR="0" wp14:anchorId="46F43589" wp14:editId="5B6703ED">
+          <wp:inline distT="0" distB="0" distL="0" distR="0" wp14:anchorId="46F43589" wp14:editId="5D4549C2">
             <wp:extent cx="5274310" cy="2480945"/>
             <wp:effectExtent l="0" t="0" r="2540" b="0"/>
             <wp:docPr id="1641154368" name="图片 22"/>
@@ -4066,10 +3894,75 @@
     </w:p>
     <w:p>
       <w:pPr>
-        <w:rPr>
-          <w:rFonts w:hint="eastAsia"/>
-        </w:rPr>
-      </w:pPr>
+        <w:pStyle w:val="1"/>
+        <w:rPr>
+          <w:rFonts w:asciiTheme="minorHAnsi" w:eastAsiaTheme="minorEastAsia" w:hAnsiTheme="minorHAnsi" w:cstheme="minorBidi"/>
+          <w:b/>
+          <w:bCs/>
+          <w:color w:val="auto"/>
+          <w:sz w:val="21"/>
+          <w:szCs w:val="22"/>
+        </w:rPr>
+      </w:pPr>
+      <w:r>
+        <w:rPr>
+          <w:rFonts w:asciiTheme="minorHAnsi" w:eastAsiaTheme="minorEastAsia" w:hAnsiTheme="minorHAnsi" w:cstheme="minorBidi" w:hint="eastAsia"/>
+          <w:b/>
+          <w:bCs/>
+          <w:color w:val="auto"/>
+          <w:sz w:val="21"/>
+          <w:szCs w:val="22"/>
+        </w:rPr>
+        <w:lastRenderedPageBreak/>
+        <w:t>看本地库和远程对应</w:t>
+      </w:r>
+    </w:p>
+    <w:p>
+      <w:pPr>
+        <w:rPr>
+          <w:rFonts w:hint="eastAsia"/>
+        </w:rPr>
+      </w:pPr>
+      <w:r>
+        <w:rPr>
+          <w:noProof/>
+        </w:rPr>
+        <w:drawing>
+          <wp:inline distT="0" distB="0" distL="0" distR="0" wp14:anchorId="4D16F4CF" wp14:editId="78868FBD">
+            <wp:extent cx="5274310" cy="548005"/>
+            <wp:effectExtent l="0" t="0" r="2540" b="4445"/>
+            <wp:docPr id="1354888668" name="图片 1"/>
+            <wp:cNvGraphicFramePr>
+              <a:graphicFrameLocks xmlns:a="http://schemas.openxmlformats.org/drawingml/2006/main" noChangeAspect="1"/>
+            </wp:cNvGraphicFramePr>
+            <a:graphic xmlns:a="http://schemas.openxmlformats.org/drawingml/2006/main">
+              <a:graphicData uri="http://schemas.openxmlformats.org/drawingml/2006/picture">
+                <pic:pic xmlns:pic="http://schemas.openxmlformats.org/drawingml/2006/picture">
+                  <pic:nvPicPr>
+                    <pic:cNvPr id="1354888668" name=""/>
+                    <pic:cNvPicPr/>
+                  </pic:nvPicPr>
+                  <pic:blipFill>
+                    <a:blip r:embed="rId47"/>
+                    <a:stretch>
+                      <a:fillRect/>
+                    </a:stretch>
+                  </pic:blipFill>
+                  <pic:spPr>
+                    <a:xfrm>
+                      <a:off x="0" y="0"/>
+                      <a:ext cx="5274310" cy="548005"/>
+                    </a:xfrm>
+                    <a:prstGeom prst="rect">
+                      <a:avLst/>
+                    </a:prstGeom>
+                  </pic:spPr>
+                </pic:pic>
+              </a:graphicData>
+            </a:graphic>
+          </wp:inline>
+        </w:drawing>
+      </w:r>
     </w:p>
     <w:sectPr>
       <w:pgSz w:w="11906" w:h="16838"/>
